--- a/docs/03-documento-de-visao.docx
+++ b/docs/03-documento-de-visao.docx
@@ -660,10 +660,7 @@
               <w:jc w:val="left"/>
             </w:pPr>
             <w:r>
-              <w:t>ATOR 2</w:t>
-            </w:r>
-            <w:r>
-              <w:t xml:space="preserve">: </w:t>
+              <w:t xml:space="preserve">ATOR 2: </w:t>
             </w:r>
             <w:r>
               <w:t>Secretaria/Regional/Centro de Saúde</w:t>
@@ -676,10 +673,7 @@
               <w:jc w:val="left"/>
             </w:pPr>
             <w:r>
-              <w:t>ATOR 3</w:t>
-            </w:r>
-            <w:r>
-              <w:t xml:space="preserve">: </w:t>
+              <w:t xml:space="preserve">ATOR 3: </w:t>
             </w:r>
             <w:r>
               <w:t>Posto de imunização</w:t>
@@ -1302,19 +1296,7 @@
               <w:jc w:val="left"/>
             </w:pPr>
             <w:r>
-              <w:t>N</w:t>
-            </w:r>
-            <w:r>
-              <w:t xml:space="preserve">enhum </w:t>
-            </w:r>
-            <w:r>
-              <w:t xml:space="preserve">dos aplicativos similares </w:t>
-            </w:r>
-            <w:r>
-              <w:t>combina as características propostas para o ImunizaBR</w:t>
-            </w:r>
-            <w:r>
-              <w:t>, tais como geolocalização e grupo familiar.</w:t>
+              <w:t>Nenhum dos aplicativos similares combina as características propostas para o ImunizaBR, tais como geolocalização e grupo familiar.</w:t>
             </w:r>
           </w:p>
         </w:tc>
@@ -2282,8 +2264,6 @@
           <w:t>clicando aqui</w:t>
         </w:r>
       </w:hyperlink>
-      <w:bookmarkStart w:id="1" w:name="_GoBack"/>
-      <w:bookmarkEnd w:id="1"/>
       <w:r>
         <w:t>.</w:t>
       </w:r>
@@ -2500,6 +2480,13 @@
               </w:rPr>
               <w:t>egistrar dados da vacinação de seu grupo familiar.</w:t>
             </w:r>
+            <w:r>
+              <w:rPr>
+                <w:sz w:val="20"/>
+                <w:szCs w:val="20"/>
+              </w:rPr>
+              <w:t xml:space="preserve"> (UC11)</w:t>
+            </w:r>
           </w:p>
         </w:tc>
         <w:tc>
@@ -2704,6 +2691,27 @@
               </w:rPr>
               <w:t>egistrar e consultar histórico de vacinação</w:t>
             </w:r>
+            <w:r>
+              <w:rPr>
+                <w:sz w:val="20"/>
+                <w:szCs w:val="20"/>
+              </w:rPr>
+              <w:t xml:space="preserve"> (UC</w:t>
+            </w:r>
+            <w:r>
+              <w:rPr>
+                <w:sz w:val="20"/>
+                <w:szCs w:val="20"/>
+              </w:rPr>
+              <w:t>12</w:t>
+            </w:r>
+            <w:r>
+              <w:rPr>
+                <w:sz w:val="20"/>
+                <w:szCs w:val="20"/>
+              </w:rPr>
+              <w:t>)</w:t>
+            </w:r>
           </w:p>
         </w:tc>
         <w:tc>
@@ -2871,6 +2879,27 @@
               </w:rPr>
               <w:t>de vacinas</w:t>
             </w:r>
+            <w:r>
+              <w:rPr>
+                <w:sz w:val="20"/>
+                <w:szCs w:val="20"/>
+              </w:rPr>
+              <w:t xml:space="preserve"> (UC</w:t>
+            </w:r>
+            <w:r>
+              <w:rPr>
+                <w:sz w:val="20"/>
+                <w:szCs w:val="20"/>
+              </w:rPr>
+              <w:t>13</w:t>
+            </w:r>
+            <w:r>
+              <w:rPr>
+                <w:sz w:val="20"/>
+                <w:szCs w:val="20"/>
+              </w:rPr>
+              <w:t>)</w:t>
+            </w:r>
           </w:p>
         </w:tc>
         <w:tc>
@@ -3033,6 +3062,27 @@
               </w:rPr>
               <w:t>residência ou local de trabalho</w:t>
             </w:r>
+            <w:r>
+              <w:rPr>
+                <w:sz w:val="20"/>
+                <w:szCs w:val="20"/>
+              </w:rPr>
+              <w:t xml:space="preserve"> (UC</w:t>
+            </w:r>
+            <w:r>
+              <w:rPr>
+                <w:sz w:val="20"/>
+                <w:szCs w:val="20"/>
+              </w:rPr>
+              <w:t>14</w:t>
+            </w:r>
+            <w:r>
+              <w:rPr>
+                <w:sz w:val="20"/>
+                <w:szCs w:val="20"/>
+              </w:rPr>
+              <w:t>)</w:t>
+            </w:r>
           </w:p>
         </w:tc>
         <w:tc>
@@ -3204,6 +3254,8 @@
               </w:rPr>
               <w:t>Receber notificações sobre campanhas de vacinação</w:t>
             </w:r>
+            <w:bookmarkStart w:id="1" w:name="_GoBack"/>
+            <w:bookmarkEnd w:id="1"/>
           </w:p>
         </w:tc>
         <w:tc>
@@ -3544,14 +3596,7 @@
                 <w:sz w:val="20"/>
                 <w:szCs w:val="20"/>
               </w:rPr>
-              <w:t>ATOR 2:</w:t>
-            </w:r>
-            <w:r>
-              <w:rPr>
-                <w:sz w:val="20"/>
-                <w:szCs w:val="20"/>
-              </w:rPr>
-              <w:t xml:space="preserve"> </w:t>
+              <w:t xml:space="preserve">ATOR 2: </w:t>
             </w:r>
             <w:r>
               <w:rPr>
@@ -3736,14 +3781,7 @@
                 <w:sz w:val="20"/>
                 <w:szCs w:val="20"/>
               </w:rPr>
-              <w:t xml:space="preserve"> </w:t>
-            </w:r>
-            <w:r>
-              <w:rPr>
-                <w:sz w:val="20"/>
-                <w:szCs w:val="20"/>
-              </w:rPr>
-              <w:t>Registrar e atualizar informações sobre vacinas exigidas por localização</w:t>
+              <w:t xml:space="preserve"> Registrar e atualizar informações sobre vacinas exigidas por localização</w:t>
             </w:r>
           </w:p>
         </w:tc>
@@ -3889,28 +3927,7 @@
                 <w:sz w:val="20"/>
                 <w:szCs w:val="20"/>
               </w:rPr>
-              <w:t>ATOR</w:t>
-            </w:r>
-            <w:r>
-              <w:rPr>
-                <w:sz w:val="20"/>
-                <w:szCs w:val="20"/>
-              </w:rPr>
-              <w:t xml:space="preserve"> 3</w:t>
-            </w:r>
-            <w:r>
-              <w:rPr>
-                <w:sz w:val="20"/>
-                <w:szCs w:val="20"/>
-              </w:rPr>
-              <w:t>:</w:t>
-            </w:r>
-            <w:r>
-              <w:rPr>
-                <w:sz w:val="20"/>
-                <w:szCs w:val="20"/>
-              </w:rPr>
-              <w:t xml:space="preserve"> </w:t>
+              <w:t xml:space="preserve">ATOR 3: </w:t>
             </w:r>
             <w:r>
               <w:rPr>
@@ -4070,14 +4087,7 @@
                 <w:sz w:val="20"/>
                 <w:szCs w:val="20"/>
               </w:rPr>
-              <w:t xml:space="preserve"> </w:t>
-            </w:r>
-            <w:r>
-              <w:rPr>
-                <w:sz w:val="20"/>
-                <w:szCs w:val="20"/>
-              </w:rPr>
-              <w:t>Registrar e atualizar informações sobre disponibilidade de vacinas no posto</w:t>
+              <w:t xml:space="preserve"> Registrar e atualizar informações sobre disponibilidade de vacinas no posto</w:t>
             </w:r>
           </w:p>
         </w:tc>
